--- a/www/chapters/CTM20210-comp.docx
+++ b/www/chapters/CTM20210-comp.docx
@@ -27,12 +27,12 @@
       <w:r>
         <w:t xml:space="preserve"> supplement or repayment interest depended on appropriate instructions being given to identify repayments requiring special treatment - see </w:t>
       </w:r>
-      <w:del w:id="1" w:author="Comparison" w:date="2019-10-24T23:16:00Z">
+      <w:del w:id="1" w:author="Comparison" w:date="2019-10-30T18:08:00Z">
         <w:r>
           <w:delText>CTM20220 and CTM92250.</w:delText>
         </w:r>
       </w:del>
-      <w:ins w:id="2" w:author="Comparison" w:date="2019-10-24T23:16:00Z">
+      <w:ins w:id="2" w:author="Comparison" w:date="2019-10-30T18:08:00Z">
         <w:r>
           <w:t>[</w:t>
         </w:r>
@@ -41,10 +41,10 @@
     <w:p>
       <w:pPr>
         <w:rPr>
-          <w:ins w:id="3" w:author="Comparison" w:date="2019-10-24T23:16:00Z"/>
+          <w:ins w:id="3" w:author="Comparison" w:date="2019-10-30T18:08:00Z"/>
         </w:rPr>
       </w:pPr>
-      <w:ins w:id="4" w:author="Comparison" w:date="2019-10-24T23:16:00Z">
+      <w:ins w:id="4" w:author="Comparison" w:date="2019-10-30T18:08:00Z">
         <w:r>
           <w:t>The carry-back of surplus ACT under ICTA88/S239 (3) could result in a repayment of CT. Repayment supplement or rep</w:t>
         </w:r>
@@ -59,10 +59,10 @@
     <w:p>
       <w:pPr>
         <w:rPr>
-          <w:ins w:id="5" w:author="Comparison" w:date="2019-10-24T23:16:00Z"/>
+          <w:ins w:id="5" w:author="Comparison" w:date="2019-10-30T18:08:00Z"/>
         </w:rPr>
       </w:pPr>
-      <w:ins w:id="6" w:author="Comparison" w:date="2019-10-24T23:16:00Z">
+      <w:ins w:id="6" w:author="Comparison" w:date="2019-10-30T18:08:00Z">
         <w:r>
           <w:t>Correct calculation of repayment supplement or repayment interest depended on appropriate instructions being given to identify repayments requiring special treatment - see](https://www.gov.uk/hmrc-internal-manuals/company-taxation-manual/ctm20220</w:t>
         </w:r>
@@ -11682,7 +11682,7 @@
     <w:hidden/>
     <w:uiPriority w:val="99"/>
     <w:semiHidden/>
-    <w:rsid w:val="009922D4"/>
+    <w:rsid w:val="00BD5701"/>
     <w:pPr>
       <w:spacing w:after="0" w:line="240" w:lineRule="auto"/>
     </w:pPr>
@@ -11694,7 +11694,7 @@
     <w:uiPriority w:val="99"/>
     <w:semiHidden/>
     <w:unhideWhenUsed/>
-    <w:rsid w:val="009922D4"/>
+    <w:rsid w:val="00BD5701"/>
     <w:pPr>
       <w:spacing w:after="0" w:line="240" w:lineRule="auto"/>
     </w:pPr>
@@ -11710,7 +11710,7 @@
     <w:link w:val="BalloonText"/>
     <w:uiPriority w:val="99"/>
     <w:semiHidden/>
-    <w:rsid w:val="009922D4"/>
+    <w:rsid w:val="00BD5701"/>
     <w:rPr>
       <w:rFonts w:ascii="Segoe UI" w:hAnsi="Segoe UI" w:cs="Segoe UI"/>
       <w:sz w:val="18"/>
@@ -12045,7 +12045,7 @@
 </file>
 
 <file path=customXml/itemProps1.xml><?xml version="1.0" encoding="utf-8"?>
-<ds:datastoreItem xmlns:ds="http://schemas.openxmlformats.org/officeDocument/2006/customXml" ds:itemID="{99CC4A02-03AF-451C-99C4-C942C24D3C28}">
+<ds:datastoreItem xmlns:ds="http://schemas.openxmlformats.org/officeDocument/2006/customXml" ds:itemID="{3A27D43C-B1B5-461C-91C1-7A815BD9B22A}">
   <ds:schemaRefs>
     <ds:schemaRef ds:uri="http://schemas.openxmlformats.org/officeDocument/2006/bibliography"/>
   </ds:schemaRefs>
